--- a/protocol.docx
+++ b/protocol.docx
@@ -28,6 +28,23 @@
           <w:szCs w:val="30"/>
         </w:rPr>
         <w:t>Server-to-Client Protocol</w:t>
+      </w:r>
+    </w:p>
+    <w:p>
+      <w:pPr>
+        <w:rPr>
+          <w:rFonts w:ascii="Arial" w:hAnsi="Arial" w:cs="Arial"/>
+          <w:sz w:val="26"/>
+          <w:szCs w:val="26"/>
+        </w:rPr>
+      </w:pPr>
+      <w:r>
+        <w:rPr>
+          <w:rFonts w:ascii="Arial" w:hAnsi="Arial" w:cs="Arial"/>
+          <w:sz w:val="26"/>
+          <w:szCs w:val="26"/>
+        </w:rPr>
+        <w:t>Client-Server Data Flow</w:t>
       </w:r>
     </w:p>
     <w:p>
@@ -241,6 +258,49 @@
     </w:p>
     <w:p>
       <w:pPr>
+        <w:ind w:left="720"/>
+        <w:rPr>
+          <w:rFonts w:ascii="Libre Baskerville" w:hAnsi="Libre Baskerville" w:cs="Arial"/>
+          <w:sz w:val="18"/>
+          <w:szCs w:val="18"/>
+        </w:rPr>
+      </w:pPr>
+      <w:r>
+        <w:rPr>
+          <w:rFonts w:ascii="Libre Baskerville" w:hAnsi="Libre Baskerville" w:cs="Arial"/>
+          <w:sz w:val="18"/>
+          <w:szCs w:val="18"/>
+        </w:rPr>
+        <w:tab/>
+      </w:r>
+      <w:r>
+        <w:rPr>
+          <w:rFonts w:ascii="Libre Baskerville" w:hAnsi="Libre Baskerville" w:cs="Arial"/>
+          <w:sz w:val="18"/>
+          <w:szCs w:val="18"/>
+        </w:rPr>
+        <w:tab/>
+      </w:r>
+      <w:r>
+        <w:rPr>
+          <w:rFonts w:ascii="Libre Baskerville" w:hAnsi="Libre Baskerville" w:cs="Arial"/>
+          <w:sz w:val="18"/>
+          <w:szCs w:val="18"/>
+        </w:rPr>
+        <w:tab/>
+      </w:r>
+      <w:r>
+        <w:rPr>
+          <w:rFonts w:ascii="Libre Baskerville" w:hAnsi="Libre Baskerville" w:cs="Arial"/>
+          <w:sz w:val="18"/>
+          <w:szCs w:val="18"/>
+        </w:rPr>
+        <w:tab/>
+        <w:t>0000 0010 (2) – Server Error</w:t>
+      </w:r>
+    </w:p>
+    <w:p>
+      <w:pPr>
         <w:ind w:left="2880" w:firstLine="720"/>
         <w:rPr>
           <w:rFonts w:ascii="Libre Baskerville" w:hAnsi="Libre Baskerville" w:cs="Arial"/>
@@ -254,15 +314,39 @@
           <w:sz w:val="18"/>
           <w:szCs w:val="18"/>
         </w:rPr>
-        <w:t xml:space="preserve">0000 0010 </w:t>
-      </w:r>
-      <w:r>
-        <w:rPr>
-          <w:rFonts w:ascii="Libre Baskerville" w:hAnsi="Libre Baskerville" w:cs="Arial"/>
-          <w:sz w:val="18"/>
-          <w:szCs w:val="18"/>
-        </w:rPr>
-        <w:t xml:space="preserve">(2) </w:t>
+        <w:t>0000 001</w:t>
+      </w:r>
+      <w:r>
+        <w:rPr>
+          <w:rFonts w:ascii="Libre Baskerville" w:hAnsi="Libre Baskerville" w:cs="Arial"/>
+          <w:sz w:val="18"/>
+          <w:szCs w:val="18"/>
+        </w:rPr>
+        <w:t xml:space="preserve">1 </w:t>
+      </w:r>
+      <w:r>
+        <w:rPr>
+          <w:rFonts w:ascii="Libre Baskerville" w:hAnsi="Libre Baskerville" w:cs="Arial"/>
+          <w:sz w:val="18"/>
+          <w:szCs w:val="18"/>
+        </w:rPr>
+        <w:t>(</w:t>
+      </w:r>
+      <w:r>
+        <w:rPr>
+          <w:rFonts w:ascii="Libre Baskerville" w:hAnsi="Libre Baskerville" w:cs="Arial"/>
+          <w:sz w:val="18"/>
+          <w:szCs w:val="18"/>
+        </w:rPr>
+        <w:t>3</w:t>
+      </w:r>
+      <w:r>
+        <w:rPr>
+          <w:rFonts w:ascii="Libre Baskerville" w:hAnsi="Libre Baskerville" w:cs="Arial"/>
+          <w:sz w:val="18"/>
+          <w:szCs w:val="18"/>
+        </w:rPr>
+        <w:t xml:space="preserve">) </w:t>
       </w:r>
       <w:r>
         <w:rPr>
@@ -288,15 +372,31 @@
           <w:sz w:val="18"/>
           <w:szCs w:val="18"/>
         </w:rPr>
-        <w:t>0000 0011</w:t>
-      </w:r>
-      <w:r>
-        <w:rPr>
-          <w:rFonts w:ascii="Libre Baskerville" w:hAnsi="Libre Baskerville" w:cs="Arial"/>
-          <w:sz w:val="18"/>
-          <w:szCs w:val="18"/>
-        </w:rPr>
-        <w:t xml:space="preserve"> (3)</w:t>
+        <w:t>0000 0</w:t>
+      </w:r>
+      <w:r>
+        <w:rPr>
+          <w:rFonts w:ascii="Libre Baskerville" w:hAnsi="Libre Baskerville" w:cs="Arial"/>
+          <w:sz w:val="18"/>
+          <w:szCs w:val="18"/>
+        </w:rPr>
+        <w:t>100</w:t>
+      </w:r>
+      <w:r>
+        <w:rPr>
+          <w:rFonts w:ascii="Libre Baskerville" w:hAnsi="Libre Baskerville" w:cs="Arial"/>
+          <w:sz w:val="18"/>
+          <w:szCs w:val="18"/>
+        </w:rPr>
+        <w:t xml:space="preserve"> (</w:t>
+      </w:r>
+      <w:r>
+        <w:rPr>
+          <w:rFonts w:ascii="Libre Baskerville" w:hAnsi="Libre Baskerville" w:cs="Arial"/>
+          <w:sz w:val="18"/>
+          <w:szCs w:val="18"/>
+        </w:rPr>
+        <w:t>4)</w:t>
       </w:r>
       <w:r>
         <w:rPr>
@@ -596,7 +696,15 @@
           <w:sz w:val="18"/>
           <w:szCs w:val="18"/>
         </w:rPr>
-        <w:t xml:space="preserve"> BAD</w:t>
+        <w:t xml:space="preserve"> </w:t>
+      </w:r>
+      <w:r>
+        <w:rPr>
+          <w:rFonts w:ascii="Libre Baskerville" w:hAnsi="Libre Baskerville" w:cs="Arial"/>
+          <w:sz w:val="18"/>
+          <w:szCs w:val="18"/>
+        </w:rPr>
+        <w:t>Server Error</w:t>
       </w:r>
     </w:p>
     <w:p>
@@ -1216,7 +1324,15 @@
           <w:szCs w:val="18"/>
         </w:rPr>
         <w:tab/>
-        <w:t>0000 0010 (2) – BAD</w:t>
+        <w:t xml:space="preserve">0000 0010 (2) – </w:t>
+      </w:r>
+      <w:r>
+        <w:rPr>
+          <w:rFonts w:ascii="Libre Baskerville" w:hAnsi="Libre Baskerville" w:cs="Arial"/>
+          <w:sz w:val="18"/>
+          <w:szCs w:val="18"/>
+        </w:rPr>
+        <w:t>Server Error</w:t>
       </w:r>
     </w:p>
     <w:p>
@@ -1371,6 +1487,7 @@
           <w:sz w:val="18"/>
           <w:szCs w:val="18"/>
         </w:rPr>
+        <w:lastRenderedPageBreak/>
         <w:t xml:space="preserve">Control Byte: </w:t>
       </w:r>
       <w:r>
@@ -1441,7 +1558,6 @@
           <w:sz w:val="18"/>
           <w:szCs w:val="18"/>
         </w:rPr>
-        <w:lastRenderedPageBreak/>
         <w:t>Flow:</w:t>
       </w:r>
       <w:r>
@@ -1538,7 +1654,15 @@
           <w:sz w:val="18"/>
           <w:szCs w:val="18"/>
         </w:rPr>
-        <w:t>0000 0010 (2) – BAD</w:t>
+        <w:t xml:space="preserve">0000 0010 (2) – </w:t>
+      </w:r>
+      <w:r>
+        <w:rPr>
+          <w:rFonts w:ascii="Libre Baskerville" w:hAnsi="Libre Baskerville" w:cs="Arial"/>
+          <w:sz w:val="18"/>
+          <w:szCs w:val="18"/>
+        </w:rPr>
+        <w:t>Server Error</w:t>
       </w:r>
     </w:p>
     <w:p>
@@ -1981,7 +2105,7 @@
           <w:sz w:val="18"/>
           <w:szCs w:val="18"/>
         </w:rPr>
-        <w:t>BAD</w:t>
+        <w:t>Server Error</w:t>
       </w:r>
     </w:p>
     <w:p>
@@ -2004,6 +2128,11 @@
     </w:p>
     <w:p>
       <w:pPr>
+        <w:pStyle w:val="ListParagraph"/>
+        <w:numPr>
+          <w:ilvl w:val="0"/>
+          <w:numId w:val="1"/>
+        </w:numPr>
         <w:rPr>
           <w:rFonts w:ascii="Arial" w:hAnsi="Arial" w:cs="Arial"/>
         </w:rPr>
@@ -2173,7 +2302,15 @@
           <w:sz w:val="18"/>
           <w:szCs w:val="18"/>
         </w:rPr>
-        <w:t>0000 0010 (2) – BAD</w:t>
+        <w:t xml:space="preserve">0000 0010 (2) – </w:t>
+      </w:r>
+      <w:r>
+        <w:rPr>
+          <w:rFonts w:ascii="Libre Baskerville" w:hAnsi="Libre Baskerville" w:cs="Arial"/>
+          <w:sz w:val="18"/>
+          <w:szCs w:val="18"/>
+        </w:rPr>
+        <w:t>Server Error</w:t>
       </w:r>
     </w:p>
     <w:p>
@@ -2203,6 +2340,11 @@
     </w:p>
     <w:p>
       <w:pPr>
+        <w:pStyle w:val="ListParagraph"/>
+        <w:numPr>
+          <w:ilvl w:val="0"/>
+          <w:numId w:val="1"/>
+        </w:numPr>
         <w:rPr>
           <w:rFonts w:ascii="Arial" w:hAnsi="Arial" w:cs="Arial"/>
         </w:rPr>
@@ -2385,283 +2527,277 @@
           <w:szCs w:val="18"/>
         </w:rPr>
         <w:t>Appointment End</w:t>
+      </w:r>
+    </w:p>
+    <w:p>
+      <w:pPr>
+        <w:ind w:left="720"/>
+        <w:rPr>
+          <w:rFonts w:ascii="Libre Baskerville" w:hAnsi="Libre Baskerville" w:cs="Arial"/>
+          <w:sz w:val="18"/>
+          <w:szCs w:val="18"/>
+        </w:rPr>
+      </w:pPr>
+      <w:r>
+        <w:rPr>
+          <w:rFonts w:ascii="Libre Baskerville" w:hAnsi="Libre Baskerville" w:cs="Arial"/>
+          <w:sz w:val="18"/>
+          <w:szCs w:val="18"/>
+        </w:rPr>
+        <w:tab/>
+      </w:r>
+      <w:r>
+        <w:rPr>
+          <w:rFonts w:ascii="Libre Baskerville" w:hAnsi="Libre Baskerville" w:cs="Arial"/>
+          <w:sz w:val="18"/>
+          <w:szCs w:val="18"/>
+        </w:rPr>
+        <w:tab/>
+      </w:r>
+      <w:r>
+        <w:rPr>
+          <w:rFonts w:ascii="Libre Baskerville" w:hAnsi="Libre Baskerville" w:cs="Arial"/>
+          <w:sz w:val="18"/>
+          <w:szCs w:val="18"/>
+        </w:rPr>
+        <w:tab/>
+        <w:t xml:space="preserve">0000 0011 (3) – </w:t>
+      </w:r>
+      <w:r>
+        <w:rPr>
+          <w:rFonts w:ascii="Libre Baskerville" w:hAnsi="Libre Baskerville" w:cs="Arial"/>
+          <w:sz w:val="18"/>
+          <w:szCs w:val="18"/>
+        </w:rPr>
+        <w:t>Appointment Place</w:t>
+      </w:r>
+    </w:p>
+    <w:p>
+      <w:pPr>
+        <w:ind w:left="720"/>
+        <w:rPr>
+          <w:rFonts w:ascii="Libre Baskerville" w:hAnsi="Libre Baskerville" w:cs="Arial"/>
+          <w:sz w:val="18"/>
+          <w:szCs w:val="18"/>
+        </w:rPr>
+      </w:pPr>
+      <w:r>
+        <w:rPr>
+          <w:rFonts w:ascii="Libre Baskerville" w:hAnsi="Libre Baskerville" w:cs="Arial"/>
+          <w:sz w:val="18"/>
+          <w:szCs w:val="18"/>
+        </w:rPr>
+        <w:tab/>
+      </w:r>
+      <w:r>
+        <w:rPr>
+          <w:rFonts w:ascii="Libre Baskerville" w:hAnsi="Libre Baskerville" w:cs="Arial"/>
+          <w:sz w:val="18"/>
+          <w:szCs w:val="18"/>
+        </w:rPr>
+        <w:tab/>
+      </w:r>
+      <w:r>
+        <w:rPr>
+          <w:rFonts w:ascii="Libre Baskerville" w:hAnsi="Libre Baskerville" w:cs="Arial"/>
+          <w:sz w:val="18"/>
+          <w:szCs w:val="18"/>
+        </w:rPr>
+        <w:tab/>
+        <w:t xml:space="preserve">0000 0100 (4) – </w:t>
+      </w:r>
+      <w:r>
+        <w:rPr>
+          <w:rFonts w:ascii="Libre Baskerville" w:hAnsi="Libre Baskerville" w:cs="Arial"/>
+          <w:sz w:val="18"/>
+          <w:szCs w:val="18"/>
+        </w:rPr>
+        <w:t>Appointment Contents</w:t>
+      </w:r>
+    </w:p>
+    <w:p>
+      <w:pPr>
+        <w:ind w:left="720"/>
+        <w:rPr>
+          <w:rFonts w:ascii="Libre Baskerville" w:hAnsi="Libre Baskerville" w:cs="Arial"/>
+          <w:sz w:val="18"/>
+          <w:szCs w:val="18"/>
+        </w:rPr>
+      </w:pPr>
+      <w:r>
+        <w:rPr>
+          <w:rFonts w:ascii="Libre Baskerville" w:hAnsi="Libre Baskerville" w:cs="Arial"/>
+          <w:b/>
+          <w:sz w:val="18"/>
+          <w:szCs w:val="18"/>
+        </w:rPr>
+        <w:lastRenderedPageBreak/>
+        <w:t>Flow:</w:t>
+      </w:r>
+      <w:r>
+        <w:rPr>
+          <w:rFonts w:ascii="Libre Baskerville" w:hAnsi="Libre Baskerville" w:cs="Arial"/>
+          <w:sz w:val="18"/>
+          <w:szCs w:val="18"/>
+        </w:rPr>
+        <w:t xml:space="preserve"> CB -- SCB </w:t>
+      </w:r>
+      <w:r>
+        <w:rPr>
+          <w:rFonts w:ascii="Libre Baskerville" w:hAnsi="Libre Baskerville" w:cs="Arial"/>
+          <w:sz w:val="18"/>
+          <w:szCs w:val="18"/>
+        </w:rPr>
+        <w:t>-- Appointment ID --</w:t>
+      </w:r>
+      <w:r>
+        <w:rPr>
+          <w:rFonts w:ascii="Libre Baskerville" w:hAnsi="Libre Baskerville" w:cs="Arial"/>
+          <w:sz w:val="18"/>
+          <w:szCs w:val="18"/>
+        </w:rPr>
+        <w:t xml:space="preserve"> [ Appointment Begin | Appointment End | Place | </w:t>
+      </w:r>
+      <w:proofErr w:type="gramStart"/>
+      <w:r>
+        <w:rPr>
+          <w:rFonts w:ascii="Libre Baskerville" w:hAnsi="Libre Baskerville" w:cs="Arial"/>
+          <w:sz w:val="18"/>
+          <w:szCs w:val="18"/>
+        </w:rPr>
+        <w:t>Contents ]</w:t>
+      </w:r>
+      <w:proofErr w:type="gramEnd"/>
+    </w:p>
+    <w:p>
+      <w:pPr>
+        <w:ind w:left="720"/>
+        <w:rPr>
+          <w:rFonts w:ascii="Libre Baskerville" w:hAnsi="Libre Baskerville" w:cs="Arial"/>
+          <w:sz w:val="18"/>
+          <w:szCs w:val="18"/>
+        </w:rPr>
+      </w:pPr>
+      <w:r>
+        <w:rPr>
+          <w:rFonts w:ascii="Libre Baskerville" w:hAnsi="Libre Baskerville" w:cs="Arial"/>
+          <w:b/>
+          <w:sz w:val="18"/>
+          <w:szCs w:val="18"/>
+        </w:rPr>
+        <w:t>Server Response</w:t>
+      </w:r>
+      <w:r>
+        <w:rPr>
+          <w:rFonts w:ascii="Libre Baskerville" w:hAnsi="Libre Baskerville" w:cs="Arial"/>
+          <w:b/>
+          <w:sz w:val="18"/>
+          <w:szCs w:val="18"/>
+        </w:rPr>
+        <w:t xml:space="preserve"> (byte)</w:t>
+      </w:r>
+      <w:r>
+        <w:rPr>
+          <w:rFonts w:ascii="Libre Baskerville" w:hAnsi="Libre Baskerville" w:cs="Arial"/>
+          <w:b/>
+          <w:sz w:val="18"/>
+          <w:szCs w:val="18"/>
+        </w:rPr>
+        <w:t>:</w:t>
+      </w:r>
+      <w:r>
+        <w:rPr>
+          <w:rFonts w:ascii="Libre Baskerville" w:hAnsi="Libre Baskerville" w:cs="Arial"/>
+          <w:sz w:val="18"/>
+          <w:szCs w:val="18"/>
+        </w:rPr>
+        <w:t xml:space="preserve"> </w:t>
+      </w:r>
+      <w:r>
+        <w:rPr>
+          <w:rFonts w:ascii="Libre Baskerville" w:hAnsi="Libre Baskerville" w:cs="Arial"/>
+          <w:sz w:val="18"/>
+          <w:szCs w:val="18"/>
+        </w:rPr>
+        <w:tab/>
+        <w:t>0000 0001 (1) – OK</w:t>
+      </w:r>
+    </w:p>
+    <w:p>
+      <w:pPr>
+        <w:ind w:left="720"/>
+        <w:rPr>
+          <w:rFonts w:ascii="Libre Baskerville" w:hAnsi="Libre Baskerville" w:cs="Arial"/>
+          <w:sz w:val="18"/>
+          <w:szCs w:val="18"/>
+        </w:rPr>
+      </w:pPr>
+      <w:r>
+        <w:rPr>
+          <w:rFonts w:ascii="Libre Baskerville" w:hAnsi="Libre Baskerville" w:cs="Arial"/>
+          <w:sz w:val="18"/>
+          <w:szCs w:val="18"/>
+        </w:rPr>
+        <w:tab/>
+      </w:r>
+      <w:r>
+        <w:rPr>
+          <w:rFonts w:ascii="Libre Baskerville" w:hAnsi="Libre Baskerville" w:cs="Arial"/>
+          <w:sz w:val="18"/>
+          <w:szCs w:val="18"/>
+        </w:rPr>
+        <w:tab/>
+      </w:r>
+      <w:r>
+        <w:rPr>
+          <w:rFonts w:ascii="Libre Baskerville" w:hAnsi="Libre Baskerville" w:cs="Arial"/>
+          <w:sz w:val="18"/>
+          <w:szCs w:val="18"/>
+        </w:rPr>
+        <w:tab/>
+      </w:r>
+      <w:r>
+        <w:rPr>
+          <w:rFonts w:ascii="Libre Baskerville" w:hAnsi="Libre Baskerville" w:cs="Arial"/>
+          <w:sz w:val="18"/>
+          <w:szCs w:val="18"/>
+        </w:rPr>
+        <w:tab/>
+        <w:t xml:space="preserve">0000 0010 (2) – </w:t>
+      </w:r>
+      <w:r>
+        <w:rPr>
+          <w:rFonts w:ascii="Libre Baskerville" w:hAnsi="Libre Baskerville" w:cs="Arial"/>
+          <w:sz w:val="18"/>
+          <w:szCs w:val="18"/>
+        </w:rPr>
+        <w:t>Server Error</w:t>
+      </w:r>
+    </w:p>
+    <w:p>
+      <w:pPr>
+        <w:ind w:left="2880" w:firstLine="720"/>
+        <w:rPr>
+          <w:rFonts w:ascii="Libre Baskerville" w:hAnsi="Libre Baskerville" w:cs="Arial"/>
+          <w:sz w:val="18"/>
+          <w:szCs w:val="18"/>
+        </w:rPr>
+      </w:pPr>
+      <w:r>
+        <w:rPr>
+          <w:rFonts w:ascii="Libre Baskerville" w:hAnsi="Libre Baskerville" w:cs="Arial"/>
+          <w:sz w:val="18"/>
+          <w:szCs w:val="18"/>
+        </w:rPr>
+        <w:t>0000 0011 (3) – Malformed Data</w:t>
       </w:r>
       <w:bookmarkStart w:id="0" w:name="_GoBack"/>
       <w:bookmarkEnd w:id="0"/>
-    </w:p>
-    <w:p>
-      <w:pPr>
-        <w:ind w:left="720"/>
-        <w:rPr>
-          <w:rFonts w:ascii="Libre Baskerville" w:hAnsi="Libre Baskerville" w:cs="Arial"/>
-          <w:sz w:val="18"/>
-          <w:szCs w:val="18"/>
-        </w:rPr>
-      </w:pPr>
-      <w:r>
-        <w:rPr>
-          <w:rFonts w:ascii="Libre Baskerville" w:hAnsi="Libre Baskerville" w:cs="Arial"/>
-          <w:sz w:val="18"/>
-          <w:szCs w:val="18"/>
-        </w:rPr>
-        <w:tab/>
-      </w:r>
-      <w:r>
-        <w:rPr>
-          <w:rFonts w:ascii="Libre Baskerville" w:hAnsi="Libre Baskerville" w:cs="Arial"/>
-          <w:sz w:val="18"/>
-          <w:szCs w:val="18"/>
-        </w:rPr>
-        <w:tab/>
-      </w:r>
-      <w:r>
-        <w:rPr>
-          <w:rFonts w:ascii="Libre Baskerville" w:hAnsi="Libre Baskerville" w:cs="Arial"/>
-          <w:sz w:val="18"/>
-          <w:szCs w:val="18"/>
-        </w:rPr>
-        <w:tab/>
-        <w:t xml:space="preserve">0000 0011 (3) – </w:t>
-      </w:r>
-      <w:r>
-        <w:rPr>
-          <w:rFonts w:ascii="Libre Baskerville" w:hAnsi="Libre Baskerville" w:cs="Arial"/>
-          <w:sz w:val="18"/>
-          <w:szCs w:val="18"/>
-        </w:rPr>
-        <w:t>Appointment Place</w:t>
-      </w:r>
-    </w:p>
-    <w:p>
-      <w:pPr>
-        <w:ind w:left="720"/>
-        <w:rPr>
-          <w:rFonts w:ascii="Libre Baskerville" w:hAnsi="Libre Baskerville" w:cs="Arial"/>
-          <w:sz w:val="18"/>
-          <w:szCs w:val="18"/>
-        </w:rPr>
-      </w:pPr>
-      <w:r>
-        <w:rPr>
-          <w:rFonts w:ascii="Libre Baskerville" w:hAnsi="Libre Baskerville" w:cs="Arial"/>
-          <w:sz w:val="18"/>
-          <w:szCs w:val="18"/>
-        </w:rPr>
-        <w:tab/>
-      </w:r>
-      <w:r>
-        <w:rPr>
-          <w:rFonts w:ascii="Libre Baskerville" w:hAnsi="Libre Baskerville" w:cs="Arial"/>
-          <w:sz w:val="18"/>
-          <w:szCs w:val="18"/>
-        </w:rPr>
-        <w:tab/>
-      </w:r>
-      <w:r>
-        <w:rPr>
-          <w:rFonts w:ascii="Libre Baskerville" w:hAnsi="Libre Baskerville" w:cs="Arial"/>
-          <w:sz w:val="18"/>
-          <w:szCs w:val="18"/>
-        </w:rPr>
-        <w:tab/>
-        <w:t xml:space="preserve">0000 0100 (4) – </w:t>
-      </w:r>
-      <w:r>
-        <w:rPr>
-          <w:rFonts w:ascii="Libre Baskerville" w:hAnsi="Libre Baskerville" w:cs="Arial"/>
-          <w:sz w:val="18"/>
-          <w:szCs w:val="18"/>
-        </w:rPr>
-        <w:t>Appointment Contents</w:t>
-      </w:r>
-    </w:p>
-    <w:p>
-      <w:pPr>
-        <w:ind w:left="720"/>
-        <w:rPr>
-          <w:rFonts w:ascii="Libre Baskerville" w:hAnsi="Libre Baskerville" w:cs="Arial"/>
-          <w:sz w:val="18"/>
-          <w:szCs w:val="18"/>
-        </w:rPr>
-      </w:pPr>
-      <w:r>
-        <w:rPr>
-          <w:rFonts w:ascii="Libre Baskerville" w:hAnsi="Libre Baskerville" w:cs="Arial"/>
-          <w:b/>
-          <w:sz w:val="18"/>
-          <w:szCs w:val="18"/>
-        </w:rPr>
-        <w:t>Flow:</w:t>
-      </w:r>
-      <w:r>
-        <w:rPr>
-          <w:rFonts w:ascii="Libre Baskerville" w:hAnsi="Libre Baskerville" w:cs="Arial"/>
-          <w:sz w:val="18"/>
-          <w:szCs w:val="18"/>
-        </w:rPr>
-        <w:t xml:space="preserve"> CB -- SCB </w:t>
-      </w:r>
-      <w:r>
-        <w:rPr>
-          <w:rFonts w:ascii="Libre Baskerville" w:hAnsi="Libre Baskerville" w:cs="Arial"/>
-          <w:sz w:val="18"/>
-          <w:szCs w:val="18"/>
-        </w:rPr>
-        <w:t>-- Appointment ID --</w:t>
-      </w:r>
-      <w:r>
-        <w:rPr>
-          <w:rFonts w:ascii="Libre Baskerville" w:hAnsi="Libre Baskerville" w:cs="Arial"/>
-          <w:sz w:val="18"/>
-          <w:szCs w:val="18"/>
-        </w:rPr>
-        <w:t xml:space="preserve"> [ Appointment Begin | Appointment End | Place | </w:t>
-      </w:r>
-      <w:proofErr w:type="gramStart"/>
-      <w:r>
-        <w:rPr>
-          <w:rFonts w:ascii="Libre Baskerville" w:hAnsi="Libre Baskerville" w:cs="Arial"/>
-          <w:sz w:val="18"/>
-          <w:szCs w:val="18"/>
-        </w:rPr>
-        <w:t>Contents ]</w:t>
-      </w:r>
-      <w:proofErr w:type="gramEnd"/>
-    </w:p>
-    <w:p>
-      <w:pPr>
-        <w:ind w:left="720"/>
-        <w:rPr>
-          <w:rFonts w:ascii="Libre Baskerville" w:hAnsi="Libre Baskerville" w:cs="Arial"/>
-          <w:sz w:val="18"/>
-          <w:szCs w:val="18"/>
-        </w:rPr>
-      </w:pPr>
-      <w:r>
-        <w:rPr>
-          <w:rFonts w:ascii="Libre Baskerville" w:hAnsi="Libre Baskerville" w:cs="Arial"/>
-          <w:b/>
-          <w:sz w:val="18"/>
-          <w:szCs w:val="18"/>
-        </w:rPr>
-        <w:t>Server Response</w:t>
-      </w:r>
-      <w:r>
-        <w:rPr>
-          <w:rFonts w:ascii="Libre Baskerville" w:hAnsi="Libre Baskerville" w:cs="Arial"/>
-          <w:b/>
-          <w:sz w:val="18"/>
-          <w:szCs w:val="18"/>
-        </w:rPr>
-        <w:t xml:space="preserve"> (byte)</w:t>
-      </w:r>
-      <w:r>
-        <w:rPr>
-          <w:rFonts w:ascii="Libre Baskerville" w:hAnsi="Libre Baskerville" w:cs="Arial"/>
-          <w:b/>
-          <w:sz w:val="18"/>
-          <w:szCs w:val="18"/>
-        </w:rPr>
-        <w:t>:</w:t>
-      </w:r>
-      <w:r>
-        <w:rPr>
-          <w:rFonts w:ascii="Libre Baskerville" w:hAnsi="Libre Baskerville" w:cs="Arial"/>
-          <w:sz w:val="18"/>
-          <w:szCs w:val="18"/>
+      <w:r>
+        <w:rPr>
+          <w:rFonts w:ascii="Libre Baskerville" w:hAnsi="Libre Baskerville" w:cs="Arial"/>
         </w:rPr>
         <w:t xml:space="preserve"> </w:t>
-      </w:r>
-      <w:r>
-        <w:rPr>
-          <w:rFonts w:ascii="Libre Baskerville" w:hAnsi="Libre Baskerville" w:cs="Arial"/>
-          <w:sz w:val="18"/>
-          <w:szCs w:val="18"/>
-        </w:rPr>
-        <w:tab/>
-        <w:t>0000 0001 (1) – OK</w:t>
-      </w:r>
-    </w:p>
-    <w:p>
-      <w:pPr>
-        <w:ind w:left="720"/>
-        <w:rPr>
-          <w:rFonts w:ascii="Libre Baskerville" w:hAnsi="Libre Baskerville" w:cs="Arial"/>
-          <w:sz w:val="18"/>
-          <w:szCs w:val="18"/>
-        </w:rPr>
-      </w:pPr>
-      <w:r>
-        <w:rPr>
-          <w:rFonts w:ascii="Libre Baskerville" w:hAnsi="Libre Baskerville" w:cs="Arial"/>
-          <w:sz w:val="18"/>
-          <w:szCs w:val="18"/>
-        </w:rPr>
-        <w:lastRenderedPageBreak/>
-        <w:tab/>
-      </w:r>
-      <w:r>
-        <w:rPr>
-          <w:rFonts w:ascii="Libre Baskerville" w:hAnsi="Libre Baskerville" w:cs="Arial"/>
-          <w:sz w:val="18"/>
-          <w:szCs w:val="18"/>
-        </w:rPr>
-        <w:tab/>
-      </w:r>
-      <w:r>
-        <w:rPr>
-          <w:rFonts w:ascii="Libre Baskerville" w:hAnsi="Libre Baskerville" w:cs="Arial"/>
-          <w:sz w:val="18"/>
-          <w:szCs w:val="18"/>
-        </w:rPr>
-        <w:tab/>
-      </w:r>
-      <w:r>
-        <w:rPr>
-          <w:rFonts w:ascii="Libre Baskerville" w:hAnsi="Libre Baskerville" w:cs="Arial"/>
-          <w:sz w:val="18"/>
-          <w:szCs w:val="18"/>
-        </w:rPr>
-        <w:tab/>
-        <w:t>0000 0010 (2) – BAD</w:t>
-      </w:r>
-    </w:p>
-    <w:p>
-      <w:pPr>
-        <w:ind w:left="2880" w:firstLine="720"/>
-        <w:rPr>
-          <w:rFonts w:ascii="Libre Baskerville" w:hAnsi="Libre Baskerville" w:cs="Arial"/>
-          <w:sz w:val="18"/>
-          <w:szCs w:val="18"/>
-        </w:rPr>
-      </w:pPr>
-      <w:r>
-        <w:rPr>
-          <w:rFonts w:ascii="Libre Baskerville" w:hAnsi="Libre Baskerville" w:cs="Arial"/>
-          <w:sz w:val="18"/>
-          <w:szCs w:val="18"/>
-        </w:rPr>
-        <w:t>0000 0011 (3) – Malformed Data</w:t>
-      </w:r>
-    </w:p>
-    <w:p>
-      <w:pPr>
-        <w:rPr>
-          <w:rFonts w:ascii="Arial" w:hAnsi="Arial" w:cs="Arial"/>
-        </w:rPr>
-      </w:pPr>
-    </w:p>
-    <w:p>
-      <w:pPr>
-        <w:rPr>
-          <w:rFonts w:ascii="Arial" w:hAnsi="Arial" w:cs="Arial"/>
-        </w:rPr>
-      </w:pPr>
-      <w:r>
-        <w:rPr>
-          <w:rFonts w:ascii="Arial" w:hAnsi="Arial" w:cs="Arial"/>
-        </w:rPr>
-        <w:t xml:space="preserve">Display a user’s the appointment for a specific time or a time range [e.g., year, month, week, day, and hours]. </w:t>
       </w:r>
     </w:p>
     <w:sectPr>
@@ -2679,7 +2815,7 @@
   <w:abstractNum w:abstractNumId="0" w15:restartNumberingAfterBreak="0">
     <w:nsid w:val="0D82765D"/>
     <w:multiLevelType w:val="hybridMultilevel"/>
-    <w:tmpl w:val="F9802CF2"/>
+    <w:tmpl w:val="8CECCFF2"/>
     <w:lvl w:ilvl="0" w:tplc="04090001">
       <w:start w:val="1"/>
       <w:numFmt w:val="bullet"/>
@@ -3347,6 +3483,54 @@
       <w:contextualSpacing/>
     </w:pPr>
   </w:style>
+  <w:style w:type="paragraph" w:styleId="HTMLPreformatted">
+    <w:name w:val="HTML Preformatted"/>
+    <w:basedOn w:val="Normal"/>
+    <w:link w:val="HTMLPreformattedChar"/>
+    <w:uiPriority w:val="99"/>
+    <w:semiHidden/>
+    <w:unhideWhenUsed/>
+    <w:rsid w:val="00373352"/>
+    <w:pPr>
+      <w:tabs>
+        <w:tab w:val="left" w:pos="916"/>
+        <w:tab w:val="left" w:pos="1832"/>
+        <w:tab w:val="left" w:pos="2748"/>
+        <w:tab w:val="left" w:pos="3664"/>
+        <w:tab w:val="left" w:pos="4580"/>
+        <w:tab w:val="left" w:pos="5496"/>
+        <w:tab w:val="left" w:pos="6412"/>
+        <w:tab w:val="left" w:pos="7328"/>
+        <w:tab w:val="left" w:pos="8244"/>
+        <w:tab w:val="left" w:pos="9160"/>
+        <w:tab w:val="left" w:pos="10076"/>
+        <w:tab w:val="left" w:pos="10992"/>
+        <w:tab w:val="left" w:pos="11908"/>
+        <w:tab w:val="left" w:pos="12824"/>
+        <w:tab w:val="left" w:pos="13740"/>
+        <w:tab w:val="left" w:pos="14656"/>
+      </w:tabs>
+      <w:spacing w:after="0" w:line="240" w:lineRule="auto"/>
+    </w:pPr>
+    <w:rPr>
+      <w:rFonts w:ascii="Courier New" w:eastAsia="Times New Roman" w:hAnsi="Courier New" w:cs="Courier New"/>
+      <w:sz w:val="20"/>
+      <w:szCs w:val="20"/>
+    </w:rPr>
+  </w:style>
+  <w:style w:type="character" w:customStyle="1" w:styleId="HTMLPreformattedChar">
+    <w:name w:val="HTML Preformatted Char"/>
+    <w:basedOn w:val="DefaultParagraphFont"/>
+    <w:link w:val="HTMLPreformatted"/>
+    <w:uiPriority w:val="99"/>
+    <w:semiHidden/>
+    <w:rsid w:val="00373352"/>
+    <w:rPr>
+      <w:rFonts w:ascii="Courier New" w:eastAsia="Times New Roman" w:hAnsi="Courier New" w:cs="Courier New"/>
+      <w:sz w:val="20"/>
+      <w:szCs w:val="20"/>
+    </w:rPr>
+  </w:style>
 </w:styles>
 </file>
 
